--- a/ProjectReport/Project Report.docx
+++ b/ProjectReport/Project Report.docx
@@ -3064,8 +3064,18 @@
           <w:sz w:val="24"/>
           <w:szCs w:val="24"/>
         </w:rPr>
-        <w:t>ython-based libraries like BeautifulSoup and RAKE. This information was utilized to build our database and maintain it with the help of Mongo DB. The information was then used by the rule-based system created in python. The entire application was deployed on AWS for easy access to the outside world.</w:t>
-      </w:r>
+        <w:t>ython-based libraries like BeautifulSoup and RAKE. This information was utilized to build our database and maintain it with the help of Mongo DB. The information was then used by the rule-based system created in python.</w:t>
+      </w:r>
+    </w:p>
+    <w:p>
+      <w:pPr>
+        <w:spacing w:line="360" w:lineRule="auto"/>
+        <w:jc w:val="both"/>
+        <w:rPr>
+          <w:sz w:val="24"/>
+          <w:szCs w:val="24"/>
+        </w:rPr>
+      </w:pPr>
     </w:p>
     <w:p>
       <w:pPr>
@@ -4574,92 +4584,6 @@
           <w:sz w:val="24"/>
           <w:szCs w:val="24"/>
         </w:rPr>
-        <w:t>Cloud deployment (AWS):</w:t>
-      </w:r>
-    </w:p>
-    <w:p>
-      <w:pPr>
-        <w:spacing w:line="360" w:lineRule="auto"/>
-        <w:jc w:val="both"/>
-        <w:rPr>
-          <w:sz w:val="24"/>
-          <w:szCs w:val="24"/>
-        </w:rPr>
-      </w:pPr>
-      <w:r>
-        <w:rPr>
-          <w:sz w:val="24"/>
-          <w:szCs w:val="24"/>
-        </w:rPr>
-        <w:t xml:space="preserve">We have leveraged the access of the application to the entire world by deploying it onto the cloud and making it publicly available for </w:t>
-      </w:r>
-      <w:r>
-        <w:rPr>
-          <w:sz w:val="24"/>
-          <w:szCs w:val="24"/>
-        </w:rPr>
-        <w:t>use</w:t>
-      </w:r>
-      <w:r>
-        <w:rPr>
-          <w:sz w:val="24"/>
-          <w:szCs w:val="24"/>
-        </w:rPr>
-        <w:t xml:space="preserve"> anytime.</w:t>
-      </w:r>
-      <w:r>
-        <w:rPr>
-          <w:sz w:val="24"/>
-          <w:szCs w:val="24"/>
-        </w:rPr>
-        <w:t xml:space="preserve"> There is no limit on the number of users that the request an API in the application. Our application is available at the following URL.</w:t>
-      </w:r>
-    </w:p>
-    <w:p>
-      <w:pPr>
-        <w:spacing w:line="360" w:lineRule="auto"/>
-        <w:jc w:val="both"/>
-        <w:rPr>
-          <w:sz w:val="24"/>
-          <w:szCs w:val="24"/>
-        </w:rPr>
-      </w:pPr>
-    </w:p>
-    <w:p>
-      <w:pPr>
-        <w:spacing w:line="360" w:lineRule="auto"/>
-        <w:jc w:val="both"/>
-        <w:rPr>
-          <w:sz w:val="24"/>
-          <w:szCs w:val="24"/>
-        </w:rPr>
-      </w:pPr>
-      <w:r>
-        <w:rPr>
-          <w:sz w:val="24"/>
-          <w:szCs w:val="24"/>
-        </w:rPr>
-        <w:t>***************************************URL****************************************************</w:t>
-      </w:r>
-    </w:p>
-    <w:p>
-      <w:pPr>
-        <w:spacing w:line="360" w:lineRule="auto"/>
-        <w:jc w:val="both"/>
-        <w:rPr>
-          <w:b/>
-          <w:bCs/>
-          <w:sz w:val="24"/>
-          <w:szCs w:val="24"/>
-        </w:rPr>
-      </w:pPr>
-      <w:r>
-        <w:rPr>
-          <w:b/>
-          <w:bCs/>
-          <w:sz w:val="24"/>
-          <w:szCs w:val="24"/>
-        </w:rPr>
         <w:t xml:space="preserve">Components of </w:t>
       </w:r>
       <w:r>
@@ -4892,7 +4816,7 @@
           <w:sz w:val="24"/>
           <w:szCs w:val="24"/>
         </w:rPr>
-        <w:t xml:space="preserve">3 topics say </w:t>
+        <w:t xml:space="preserve">3 topics say Topic A, Topic B, and Topic C, and the previous total scores for these topics are 100%, 20%, and 60% respectively. The input to the GA module will be the complement percentage (i.e. 0%,80%,40%) of scores. The number of questions per topic will be generated by the GA such that it tries to minimize the difference between the ratios of the previous test scores and the ratio of newly initialized number of questions per topic, i.e. if the GA randomly initializes the chromosome viz ratio of questions to say (4,5,1) for the topics respectively, the objective will be to minimize the sum of absolute </w:t>
       </w:r>
       <w:r>
         <w:rPr>
@@ -4900,7 +4824,7 @@
           <w:szCs w:val="24"/>
         </w:rPr>
         <w:lastRenderedPageBreak/>
-        <w:t>Topic A, Topic B, and Topic C, and the previous total scores for these topics are 100%, 20%, and 60% respectively. The input to the GA module will be the complement percentage (i.e. 0%,80%,40%) of scores. The number of questions per topic will be generated by the GA such that it tries to minimize the difference between the ratios of the previous test scores and the ratio of newly initialized number of questions per topic, i.e. if the GA randomly initializes the chromosome viz ratio of questions to say (4,5,1) for the topics respectively, the objective will be to minimize the sum of absolute difference between (0,0.6667,0.3333) and the ratio of questions per topic (0.4,0.5,0.1). The constraints will be that at least one question will be covered per topic, therefore the number of questions per topic will be in the range [1, total number of questions].</w:t>
+        <w:t>difference between (0,0.6667,0.3333) and the ratio of questions per topic (0.4,0.5,0.1). The constraints will be that at least one question will be covered per topic, therefore the number of questions per topic will be in the range [1, total number of questions].</w:t>
       </w:r>
     </w:p>
     <w:p>
@@ -5070,6 +4994,38 @@
           <w:sz w:val="24"/>
           <w:szCs w:val="24"/>
         </w:rPr>
+      </w:pPr>
+    </w:p>
+    <w:p>
+      <w:pPr>
+        <w:pStyle w:val="Heading1"/>
+        <w:spacing w:line="360" w:lineRule="auto"/>
+        <w:ind w:hanging="217"/>
+        <w:jc w:val="both"/>
+      </w:pPr>
+    </w:p>
+    <w:p>
+      <w:pPr>
+        <w:pStyle w:val="Heading1"/>
+        <w:spacing w:line="360" w:lineRule="auto"/>
+        <w:ind w:hanging="217"/>
+        <w:jc w:val="both"/>
+      </w:pPr>
+    </w:p>
+    <w:p>
+      <w:pPr>
+        <w:pStyle w:val="Heading1"/>
+        <w:spacing w:line="360" w:lineRule="auto"/>
+        <w:ind w:hanging="217"/>
+        <w:jc w:val="both"/>
+      </w:pPr>
+    </w:p>
+    <w:p>
+      <w:pPr>
+        <w:pStyle w:val="Heading1"/>
+        <w:spacing w:line="360" w:lineRule="auto"/>
+        <w:ind w:hanging="217"/>
+        <w:jc w:val="both"/>
       </w:pPr>
     </w:p>
     <w:p>

--- a/ProjectReport/Project Report.docx
+++ b/ProjectReport/Project Report.docx
@@ -170,7 +170,14 @@
           <w:b/>
           <w:sz w:val="28"/>
         </w:rPr>
-        <w:t>Adaptive System</w:t>
+        <w:t xml:space="preserve">Adaptive </w:t>
+      </w:r>
+      <w:r>
+        <w:rPr>
+          <w:b/>
+          <w:sz w:val="28"/>
+        </w:rPr>
+        <w:t>Test</w:t>
       </w:r>
     </w:p>
     <w:p>
@@ -3137,7 +3144,6 @@
                 <w:bdr w:val="none" w:sz="0" w:space="0" w:color="auto" w:frame="1"/>
               </w:rPr>
             </w:pPr>
-            <w:proofErr w:type="spellStart"/>
             <w:r>
               <w:rPr>
                 <w:rFonts w:eastAsia="Times New Roman"/>
@@ -3148,7 +3154,6 @@
               </w:rPr>
               <w:t>Nachiketh</w:t>
             </w:r>
-            <w:proofErr w:type="spellEnd"/>
           </w:p>
         </w:tc>
       </w:tr>
@@ -3397,7 +3402,6 @@
                 <w:bdr w:val="none" w:sz="0" w:space="0" w:color="auto" w:frame="1"/>
               </w:rPr>
             </w:pPr>
-            <w:proofErr w:type="spellStart"/>
             <w:r>
               <w:rPr>
                 <w:rFonts w:eastAsia="Times New Roman"/>
@@ -3408,7 +3412,6 @@
               </w:rPr>
               <w:t>Nachiketh</w:t>
             </w:r>
-            <w:proofErr w:type="spellEnd"/>
           </w:p>
         </w:tc>
       </w:tr>
@@ -3528,7 +3531,6 @@
                 <w:bdr w:val="none" w:sz="0" w:space="0" w:color="auto" w:frame="1"/>
               </w:rPr>
             </w:pPr>
-            <w:proofErr w:type="spellStart"/>
             <w:r>
               <w:rPr>
                 <w:rFonts w:eastAsia="Times New Roman"/>
@@ -3539,7 +3541,6 @@
               </w:rPr>
               <w:t>Nachiketh</w:t>
             </w:r>
-            <w:proofErr w:type="spellEnd"/>
           </w:p>
         </w:tc>
       </w:tr>
@@ -3669,20 +3670,8 @@
                 <w:szCs w:val="20"/>
                 <w:bdr w:val="none" w:sz="0" w:space="0" w:color="auto" w:frame="1"/>
               </w:rPr>
-              <w:t xml:space="preserve">Dharma </w:t>
+              <w:t>Dharma teja</w:t>
             </w:r>
-            <w:proofErr w:type="spellStart"/>
-            <w:r>
-              <w:rPr>
-                <w:rFonts w:eastAsia="Times New Roman"/>
-                <w:color w:val="000000"/>
-                <w:sz w:val="20"/>
-                <w:szCs w:val="20"/>
-                <w:bdr w:val="none" w:sz="0" w:space="0" w:color="auto" w:frame="1"/>
-              </w:rPr>
-              <w:t>teja</w:t>
-            </w:r>
-            <w:proofErr w:type="spellEnd"/>
           </w:p>
         </w:tc>
       </w:tr>
@@ -3849,23 +3838,7 @@
           <w:sz w:val="24"/>
           <w:szCs w:val="24"/>
         </w:rPr>
-        <w:t xml:space="preserve">ython-based libraries like </w:t>
-      </w:r>
-      <w:proofErr w:type="spellStart"/>
-      <w:r>
-        <w:rPr>
-          <w:sz w:val="24"/>
-          <w:szCs w:val="24"/>
-        </w:rPr>
-        <w:t>BeautifulSoup</w:t>
-      </w:r>
-      <w:proofErr w:type="spellEnd"/>
-      <w:r>
-        <w:rPr>
-          <w:sz w:val="24"/>
-          <w:szCs w:val="24"/>
-        </w:rPr>
-        <w:t xml:space="preserve"> and RAKE. This information was utilized to build our database and maintain it with the help of Mongo DB. The information was then used by the rule-based system created in python.</w:t>
+        <w:t>ython-based libraries like BeautifulSoup and RAKE. This information was utilized to build our database and maintain it with the help of Mongo DB. The information was then used by the rule-based system created in python.</w:t>
       </w:r>
     </w:p>
     <w:p>
@@ -5532,23 +5505,7 @@
           <w:sz w:val="24"/>
           <w:szCs w:val="24"/>
         </w:rPr>
-        <w:t xml:space="preserve">We have used python libraries such as </w:t>
-      </w:r>
-      <w:proofErr w:type="spellStart"/>
-      <w:r>
-        <w:rPr>
-          <w:sz w:val="24"/>
-          <w:szCs w:val="24"/>
-        </w:rPr>
-        <w:t>BeautifulSoup</w:t>
-      </w:r>
-      <w:proofErr w:type="spellEnd"/>
-      <w:r>
-        <w:rPr>
-          <w:sz w:val="24"/>
-          <w:szCs w:val="24"/>
-        </w:rPr>
-        <w:t xml:space="preserve"> and RAKE to retrieve questions and study material for relevant topics from different educational websites. The data was then consolidated and stored in the database with an autogenerated ID behaving as the primary key for the tables.</w:t>
+        <w:t>We have used python libraries such as BeautifulSoup and RAKE to retrieve questions and study material for relevant topics from different educational websites. The data was then consolidated and stored in the database with an autogenerated ID behaving as the primary key for the tables.</w:t>
       </w:r>
       <w:r>
         <w:rPr>
@@ -9624,21 +9581,7 @@
         <w:rPr>
           <w:lang w:val="en-IN"/>
         </w:rPr>
-        <w:t xml:space="preserve">based Intelligent </w:t>
-      </w:r>
-      <w:proofErr w:type="spellStart"/>
-      <w:r>
-        <w:rPr>
-          <w:lang w:val="en-IN"/>
-        </w:rPr>
-        <w:t>QnA</w:t>
-      </w:r>
-      <w:proofErr w:type="spellEnd"/>
-      <w:r>
-        <w:rPr>
-          <w:lang w:val="en-IN"/>
-        </w:rPr>
-        <w:t xml:space="preserve"> solver which is based on TF-IDF algorithm. </w:t>
+        <w:t xml:space="preserve">based Intelligent QnA solver which is based on TF-IDF algorithm. </w:t>
       </w:r>
       <w:r>
         <w:rPr>
@@ -9704,16 +9647,8 @@
         <w:rPr>
           <w:lang w:val="en-IN"/>
         </w:rPr>
-        <w:t xml:space="preserve"> links for all the study material with the help of python libraries like </w:t>
-      </w:r>
-      <w:proofErr w:type="spellStart"/>
-      <w:r>
-        <w:rPr>
-          <w:lang w:val="en-IN"/>
-        </w:rPr>
-        <w:t>BeautifulSoup</w:t>
-      </w:r>
-      <w:proofErr w:type="spellEnd"/>
+        <w:t xml:space="preserve"> links for all the study material with the help of python libraries like BeautifulSoup</w:t>
+      </w:r>
       <w:r>
         <w:rPr>
           <w:lang w:val="en-IN"/>
@@ -10018,21 +9953,7 @@
         <w:rPr>
           <w:lang w:val="en-SG"/>
         </w:rPr>
-        <w:t xml:space="preserve">CGS based chat bot system find their applications in automated </w:t>
-      </w:r>
-      <w:proofErr w:type="spellStart"/>
-      <w:r>
-        <w:rPr>
-          <w:lang w:val="en-SG"/>
-        </w:rPr>
-        <w:t>QnA</w:t>
-      </w:r>
-      <w:proofErr w:type="spellEnd"/>
-      <w:r>
-        <w:rPr>
-          <w:lang w:val="en-SG"/>
-        </w:rPr>
-        <w:t xml:space="preserve"> based solutions</w:t>
+        <w:t>CGS based chat bot system find their applications in automated QnA based solutions</w:t>
       </w:r>
       <w:r>
         <w:rPr>
@@ -10212,18 +10133,8 @@
           <w:szCs w:val="24"/>
           <w:lang w:val="en-SG"/>
         </w:rPr>
-        <w:t xml:space="preserve"> to Group </w:t>
-      </w:r>
-      <w:proofErr w:type="gramStart"/>
-      <w:r>
-        <w:rPr>
-          <w:sz w:val="24"/>
-          <w:szCs w:val="24"/>
-          <w:lang w:val="en-SG"/>
-        </w:rPr>
-        <w:t>Project :</w:t>
-      </w:r>
-      <w:proofErr w:type="gramEnd"/>
+        <w:t xml:space="preserve"> to Group Project :</w:t>
+      </w:r>
     </w:p>
     <w:p>
       <w:pPr>
@@ -10490,25 +10401,7 @@
           <w:sz w:val="24"/>
           <w:szCs w:val="24"/>
         </w:rPr>
-        <w:t>Understood and learnt the importance of creating minimum viable products (</w:t>
-      </w:r>
-      <w:proofErr w:type="spellStart"/>
-      <w:r>
-        <w:rPr>
-          <w:rFonts w:eastAsia="Times New Roman"/>
-          <w:sz w:val="24"/>
-          <w:szCs w:val="24"/>
-        </w:rPr>
-        <w:t>mvp</w:t>
-      </w:r>
-      <w:proofErr w:type="spellEnd"/>
-      <w:r>
-        <w:rPr>
-          <w:rFonts w:eastAsia="Times New Roman"/>
-          <w:sz w:val="24"/>
-          <w:szCs w:val="24"/>
-        </w:rPr>
-        <w:t>) that have only business/market value.</w:t>
+        <w:t>Understood and learnt the importance of creating minimum viable products (mvp) that have only business/market value.</w:t>
       </w:r>
     </w:p>
     <w:p>

--- a/ProjectReport/Project Report.docx
+++ b/ProjectReport/Project Report.docx
@@ -2068,7 +2068,7 @@
                 <w:sz w:val="24"/>
                 <w:szCs w:val="24"/>
               </w:rPr>
-              <w:t>13</w:t>
+              <w:t>14</w:t>
             </w:r>
             <w:r>
               <w:rPr>
@@ -2167,7 +2167,7 @@
                 <w:sz w:val="24"/>
                 <w:szCs w:val="24"/>
               </w:rPr>
-              <w:t>13</w:t>
+              <w:t>14</w:t>
             </w:r>
             <w:r>
               <w:rPr>
